--- a/trunk/BibliotecaVirtual/trunk/Especificação/Especificação de Casos de Uso/UC003 - alugar livros.docx
+++ b/trunk/BibliotecaVirtual/trunk/Especificação/Especificação de Casos de Uso/UC003 - alugar livros.docx
@@ -101,15 +101,6 @@
     </w:p>
     <w:p>
       <w:pPr>
-        <w:pStyle w:val="PargrafodaLista"/>
-        <w:numPr>
-          <w:ilvl w:val="0"/>
-          <w:numId w:val="8"/>
-        </w:numPr>
-      </w:pPr>
-    </w:p>
-    <w:p>
-      <w:pPr>
         <w:rPr>
           <w:b/>
         </w:rPr>
@@ -130,7 +121,10 @@
         </w:numPr>
       </w:pPr>
       <w:r>
-        <w:t>O funcionário insere o número de identificação do livro.</w:t>
+        <w:t>O funcionário digita o ISBN, nome do autor ou título do livro</w:t>
+      </w:r>
+      <w:r>
+        <w:t>.</w:t>
       </w:r>
     </w:p>
     <w:p>
@@ -145,7 +139,10 @@
         </w:rPr>
       </w:pPr>
       <w:r>
-        <w:t>O funcionário insere o número de matrícula do aluno.</w:t>
+        <w:t>O funcionário digita o código de matrícula ou o nome do aluno</w:t>
+      </w:r>
+      <w:r>
+        <w:t>.</w:t>
       </w:r>
     </w:p>
     <w:p>
@@ -228,6 +225,9 @@
           <w:b/>
         </w:rPr>
         <w:t xml:space="preserve">Última modificação: </w:t>
+      </w:r>
+      <w:r>
+        <w:t>14/11/09</w:t>
       </w:r>
     </w:p>
     <w:p/>

--- a/trunk/BibliotecaVirtual/trunk/Especificação/Especificação de Casos de Uso/UC003 - alugar livros.docx
+++ b/trunk/BibliotecaVirtual/trunk/Especificação/Especificação de Casos de Uso/UC003 - alugar livros.docx
@@ -46,12 +46,22 @@
       </w:r>
     </w:p>
     <w:p>
+      <w:pPr>
+        <w:rPr>
+          <w:b/>
+        </w:rPr>
+      </w:pPr>
       <w:r>
         <w:rPr>
           <w:b/>
         </w:rPr>
         <w:t xml:space="preserve">Descrição: </w:t>
       </w:r>
+    </w:p>
+    <w:p>
+      <w:pPr>
+        <w:ind w:firstLine="708"/>
+      </w:pPr>
       <w:r>
         <w:t>Esse caso de uso descreve o aluguel de um livro para um aluno.</w:t>
       </w:r>

--- a/trunk/BibliotecaVirtual/trunk/Especificação/Especificação de Casos de Uso/UC003 - alugar livros.docx
+++ b/trunk/BibliotecaVirtual/trunk/Especificação/Especificação de Casos de Uso/UC003 - alugar livros.docx
@@ -18,7 +18,7 @@
         <w:rPr>
           <w:b/>
         </w:rPr>
-        <w:t>001</w:t>
+        <w:t>003</w:t>
       </w:r>
       <w:r>
         <w:rPr>
@@ -202,14 +202,15 @@
       </w:r>
     </w:p>
     <w:p>
-      <w:r>
-        <w:rPr>
-          <w:b/>
-        </w:rPr>
-        <w:tab/>
-      </w:r>
-      <w:r>
-        <w:t xml:space="preserve"> O aluguel do livro fica cadastrado no nome de um aluno.</w:t>
+      <w:pPr>
+        <w:pStyle w:val="PargrafodaLista"/>
+        <w:numPr>
+          <w:ilvl w:val="0"/>
+          <w:numId w:val="11"/>
+        </w:numPr>
+      </w:pPr>
+      <w:r>
+        <w:t>O aluguel do livro fica cadastrado no nome de um aluno.</w:t>
       </w:r>
     </w:p>
     <w:p>
@@ -964,6 +965,95 @@
     </w:lvl>
   </w:abstractNum>
   <w:abstractNum w:abstractNumId="7">
+    <w:nsid w:val="73F8431B"/>
+    <w:multiLevelType w:val="hybridMultilevel"/>
+    <w:tmpl w:val="62027372"/>
+    <w:lvl w:ilvl="0" w:tplc="7A1E4428">
+      <w:start w:val="1"/>
+      <w:numFmt w:val="decimal"/>
+      <w:lvlText w:val="%1)"/>
+      <w:lvlJc w:val="left"/>
+      <w:pPr>
+        <w:ind w:left="1455" w:hanging="360"/>
+      </w:pPr>
+      <w:rPr>
+        <w:b/>
+      </w:rPr>
+    </w:lvl>
+    <w:lvl w:ilvl="1" w:tplc="04160019" w:tentative="1">
+      <w:start w:val="1"/>
+      <w:numFmt w:val="lowerLetter"/>
+      <w:lvlText w:val="%2."/>
+      <w:lvlJc w:val="left"/>
+      <w:pPr>
+        <w:ind w:left="2175" w:hanging="360"/>
+      </w:pPr>
+    </w:lvl>
+    <w:lvl w:ilvl="2" w:tplc="0416001B" w:tentative="1">
+      <w:start w:val="1"/>
+      <w:numFmt w:val="lowerRoman"/>
+      <w:lvlText w:val="%3."/>
+      <w:lvlJc w:val="right"/>
+      <w:pPr>
+        <w:ind w:left="2895" w:hanging="180"/>
+      </w:pPr>
+    </w:lvl>
+    <w:lvl w:ilvl="3" w:tplc="0416000F" w:tentative="1">
+      <w:start w:val="1"/>
+      <w:numFmt w:val="decimal"/>
+      <w:lvlText w:val="%4."/>
+      <w:lvlJc w:val="left"/>
+      <w:pPr>
+        <w:ind w:left="3615" w:hanging="360"/>
+      </w:pPr>
+    </w:lvl>
+    <w:lvl w:ilvl="4" w:tplc="04160019" w:tentative="1">
+      <w:start w:val="1"/>
+      <w:numFmt w:val="lowerLetter"/>
+      <w:lvlText w:val="%5."/>
+      <w:lvlJc w:val="left"/>
+      <w:pPr>
+        <w:ind w:left="4335" w:hanging="360"/>
+      </w:pPr>
+    </w:lvl>
+    <w:lvl w:ilvl="5" w:tplc="0416001B" w:tentative="1">
+      <w:start w:val="1"/>
+      <w:numFmt w:val="lowerRoman"/>
+      <w:lvlText w:val="%6."/>
+      <w:lvlJc w:val="right"/>
+      <w:pPr>
+        <w:ind w:left="5055" w:hanging="180"/>
+      </w:pPr>
+    </w:lvl>
+    <w:lvl w:ilvl="6" w:tplc="0416000F" w:tentative="1">
+      <w:start w:val="1"/>
+      <w:numFmt w:val="decimal"/>
+      <w:lvlText w:val="%7."/>
+      <w:lvlJc w:val="left"/>
+      <w:pPr>
+        <w:ind w:left="5775" w:hanging="360"/>
+      </w:pPr>
+    </w:lvl>
+    <w:lvl w:ilvl="7" w:tplc="04160019" w:tentative="1">
+      <w:start w:val="1"/>
+      <w:numFmt w:val="lowerLetter"/>
+      <w:lvlText w:val="%8."/>
+      <w:lvlJc w:val="left"/>
+      <w:pPr>
+        <w:ind w:left="6495" w:hanging="360"/>
+      </w:pPr>
+    </w:lvl>
+    <w:lvl w:ilvl="8" w:tplc="0416001B" w:tentative="1">
+      <w:start w:val="1"/>
+      <w:numFmt w:val="lowerRoman"/>
+      <w:lvlText w:val="%9."/>
+      <w:lvlJc w:val="right"/>
+      <w:pPr>
+        <w:ind w:left="7215" w:hanging="180"/>
+      </w:pPr>
+    </w:lvl>
+  </w:abstractNum>
+  <w:abstractNum w:abstractNumId="8">
     <w:nsid w:val="740C39D0"/>
     <w:multiLevelType w:val="multilevel"/>
     <w:tmpl w:val="44BEBB04"/>
@@ -1085,7 +1175,7 @@
       </w:rPr>
     </w:lvl>
   </w:abstractNum>
-  <w:abstractNum w:abstractNumId="8">
+  <w:abstractNum w:abstractNumId="9">
     <w:nsid w:val="79563853"/>
     <w:multiLevelType w:val="multilevel"/>
     <w:tmpl w:val="49548070"/>
@@ -1198,7 +1288,7 @@
       </w:rPr>
     </w:lvl>
   </w:abstractNum>
-  <w:abstractNum w:abstractNumId="9">
+  <w:abstractNum w:abstractNumId="10">
     <w:nsid w:val="7F1A63C6"/>
     <w:multiLevelType w:val="hybridMultilevel"/>
     <w:tmpl w:val="1ED2B60A"/>
@@ -1291,7 +1381,7 @@
     <w:abstractNumId w:val="4"/>
   </w:num>
   <w:num w:numId="2">
-    <w:abstractNumId w:val="8"/>
+    <w:abstractNumId w:val="9"/>
   </w:num>
   <w:num w:numId="3">
     <w:abstractNumId w:val="6"/>
@@ -1300,7 +1390,7 @@
     <w:abstractNumId w:val="3"/>
   </w:num>
   <w:num w:numId="5">
-    <w:abstractNumId w:val="7"/>
+    <w:abstractNumId w:val="8"/>
   </w:num>
   <w:num w:numId="6">
     <w:abstractNumId w:val="0"/>
@@ -1309,13 +1399,16 @@
     <w:abstractNumId w:val="5"/>
   </w:num>
   <w:num w:numId="8">
-    <w:abstractNumId w:val="9"/>
+    <w:abstractNumId w:val="10"/>
   </w:num>
   <w:num w:numId="9">
     <w:abstractNumId w:val="1"/>
   </w:num>
   <w:num w:numId="10">
     <w:abstractNumId w:val="2"/>
+  </w:num>
+  <w:num w:numId="11">
+    <w:abstractNumId w:val="7"/>
   </w:num>
 </w:numbering>
 </file>
